--- a/public/templates/itr/1A_Form_Survey_template.docx
+++ b/public/templates/itr/1A_Form_Survey_template.docx
@@ -176,7 +176,7 @@
               </wp:anchor>
             </w:drawing>
           </mc:Choice>
-          <mc:Fallback xmlns:sl="http://schemas.openxmlformats.org/schemaLibrary/2006/main" xmlns:a="http://schemas.openxmlformats.org/drawingml/2006/main" xmlns:pic="http://schemas.openxmlformats.org/drawingml/2006/picture" xmlns:c="http://schemas.openxmlformats.org/drawingml/2006/chart" xmlns:lc="http://schemas.openxmlformats.org/drawingml/2006/lockedCanvas" xmlns:dgm="http://schemas.openxmlformats.org/drawingml/2006/diagram" xmlns="http://schemas.microsoft.com/office/tasks/2019/documenttasks" xmlns:cr="http://schemas.microsoft.com/office/comments/2020/reactions">
+          <mc:Fallback xmlns:cr="http://schemas.microsoft.com/office/comments/2020/reactions" xmlns="http://schemas.microsoft.com/office/tasks/2019/documenttasks" xmlns:dgm="http://schemas.openxmlformats.org/drawingml/2006/diagram" xmlns:lc="http://schemas.openxmlformats.org/drawingml/2006/lockedCanvas" xmlns:c="http://schemas.openxmlformats.org/drawingml/2006/chart" xmlns:pic="http://schemas.openxmlformats.org/drawingml/2006/picture" xmlns:a="http://schemas.openxmlformats.org/drawingml/2006/main" xmlns:sl="http://schemas.openxmlformats.org/schemaLibrary/2006/main">
             <w:drawing>
               <wp:anchor allowOverlap="1" behindDoc="0" distB="4294967294" distT="4294967294" distL="114300" distR="114300" hidden="0" layoutInCell="1" locked="0" relativeHeight="0" simplePos="0">
                 <wp:simplePos x="0" y="0"/>
@@ -274,7 +274,43 @@
         <w:jc w:val="both"/>
       </w:pPr>
       <w:r>
-        <w:t>Pada hari ini, ……………………………Tanggal……………….. Bulan……………………….. Tahun Dua Ribu Dua Puluh………. kami yang bertanda tangan di bawah ini :</w:t>
+        <w:t xml:space="preserve">Pada hari ini, </w:t>
+      </w:r>
+      <w:r>
+        <w:t xml:space="preserve">………………… </w:t>
+      </w:r>
+      <w:r>
+        <w:t>Tanggal</w:t>
+      </w:r>
+      <w:r>
+        <w:t xml:space="preserve"> </w:t>
+      </w:r>
+      <w:r>
+        <w:t>……………….</w:t>
+      </w:r>
+      <w:r>
+        <w:t xml:space="preserve"> </w:t>
+      </w:r>
+      <w:r>
+        <w:t>Bulan</w:t>
+      </w:r>
+      <w:r>
+        <w:t xml:space="preserve"> </w:t>
+      </w:r>
+      <w:r>
+        <w:t xml:space="preserve">……………. </w:t>
+      </w:r>
+      <w:r>
+        <w:t xml:space="preserve">Tahun </w:t>
+      </w:r>
+      <w:r>
+        <w:t>Dua Ribu Dua Puluh …………….</w:t>
+      </w:r>
+      <w:r>
+        <w:t xml:space="preserve"> </w:t>
+      </w:r>
+      <w:r>
+        <w:t>kami yang bertanda tangan di bawah ini :</w:t>
       </w:r>
     </w:p>
     <w:tbl>
@@ -720,7 +756,19 @@
         <w:jc w:val="both"/>
       </w:pPr>
       <w:r>
-        <w:t>Petugas dari Bidang Pelayanan Tata Ruang telah melaksanakan pemeriksaan lapangan terhadap permohonan Surat Keterangan Rencana Kota (SKRK) dengan data sebagai berikut :</w:t>
+        <w:t xml:space="preserve">Petugas dari Bidang Pelayanan Tata Ruang telah melaksanakan pemeriksaan lapangan terhadap permohonan </w:t>
+      </w:r>
+      <w:r>
+        <w:t>Informasi Tata Ruang</w:t>
+      </w:r>
+      <w:r>
+        <w:t xml:space="preserve"> (</w:t>
+      </w:r>
+      <w:r>
+        <w:t>ITR</w:t>
+      </w:r>
+      <w:r>
+        <w:t>) dengan data sebagai berikut :</w:t>
       </w:r>
     </w:p>
     <w:tbl>
@@ -1497,16 +1545,34 @@
               <w:jc w:val="both"/>
             </w:pPr>
             <w:r>
-              <w:t>Utara/Selatan:………………………………/..…………………………...</w:t>
-            </w:r>
-          </w:p>
-          <w:p>
-            <w:pPr>
-              <w:spacing w:after="120"/>
-              <w:jc w:val="both"/>
-            </w:pPr>
-            <w:r>
-              <w:t>Barat/Timur:…………………………………/………………………………</w:t>
+              <w:t>Utara/Selatan:</w:t>
+            </w:r>
+            <w:r>
+              <w:t xml:space="preserve"> ${batas_utara} </w:t>
+            </w:r>
+            <w:r>
+              <w:t>/</w:t>
+            </w:r>
+            <w:r>
+              <w:t>${batas_selatan}</w:t>
+            </w:r>
+          </w:p>
+          <w:p>
+            <w:pPr>
+              <w:spacing w:after="120"/>
+              <w:jc w:val="both"/>
+            </w:pPr>
+            <w:r>
+              <w:t>Barat/Timur:</w:t>
+            </w:r>
+            <w:r>
+              <w:t xml:space="preserve"> ${batas_barat} </w:t>
+            </w:r>
+            <w:r>
+              <w:t>/</w:t>
+            </w:r>
+            <w:r>
+              <w:t xml:space="preserve"> ${batas_timur}</w:t>
             </w:r>
           </w:p>
         </w:tc>

--- a/public/templates/itr/1A_Form_Survey_template.docx
+++ b/public/templates/itr/1A_Form_Survey_template.docx
@@ -105,7 +105,35 @@
         <w:rPr>
           <w:rFonts w:ascii="Arial" w:eastAsia="Arial" w:hAnsi="Arial" w:cs="Arial"/>
         </w:rPr>
-        <w:t>Jalan Semanggi Nomor 19 Mataram, Nusa Tenggara Barat</w:t>
+        <w:t xml:space="preserve">Jalan </w:t>
+      </w:r>
+      <w:proofErr w:type="spellStart"/>
+      <w:r>
+        <w:rPr>
+          <w:rFonts w:ascii="Arial" w:eastAsia="Arial" w:hAnsi="Arial" w:cs="Arial"/>
+        </w:rPr>
+        <w:t>Semanggi</w:t>
+      </w:r>
+      <w:proofErr w:type="spellEnd"/>
+      <w:r>
+        <w:rPr>
+          <w:rFonts w:ascii="Arial" w:eastAsia="Arial" w:hAnsi="Arial" w:cs="Arial"/>
+        </w:rPr>
+        <w:t xml:space="preserve"> </w:t>
+      </w:r>
+      <w:proofErr w:type="spellStart"/>
+      <w:r>
+        <w:rPr>
+          <w:rFonts w:ascii="Arial" w:eastAsia="Arial" w:hAnsi="Arial" w:cs="Arial"/>
+        </w:rPr>
+        <w:t>Nomor</w:t>
+      </w:r>
+      <w:proofErr w:type="spellEnd"/>
+      <w:r>
+        <w:rPr>
+          <w:rFonts w:ascii="Arial" w:eastAsia="Arial" w:hAnsi="Arial" w:cs="Arial"/>
+        </w:rPr>
+        <w:t xml:space="preserve"> 19 Mataram, Nusa Tenggara Barat</w:t>
       </w:r>
     </w:p>
     <w:p>
@@ -118,13 +146,61 @@
           <w:szCs w:val="20"/>
         </w:rPr>
       </w:pPr>
+      <w:proofErr w:type="spellStart"/>
+      <w:proofErr w:type="gramStart"/>
       <w:r>
         <w:rPr>
           <w:rFonts w:ascii="Arial" w:eastAsia="Arial" w:hAnsi="Arial" w:cs="Arial"/>
           <w:sz w:val="24"/>
           <w:szCs w:val="24"/>
         </w:rPr>
-        <w:t>Telepon : (0370) 633095,646670, Posel : pu.mataram@gmail.com</w:t>
+        <w:t>Telepon</w:t>
+      </w:r>
+      <w:proofErr w:type="spellEnd"/>
+      <w:r>
+        <w:rPr>
+          <w:rFonts w:ascii="Arial" w:eastAsia="Arial" w:hAnsi="Arial" w:cs="Arial"/>
+          <w:sz w:val="24"/>
+          <w:szCs w:val="24"/>
+        </w:rPr>
+        <w:t xml:space="preserve"> :</w:t>
+      </w:r>
+      <w:proofErr w:type="gramEnd"/>
+      <w:r>
+        <w:rPr>
+          <w:rFonts w:ascii="Arial" w:eastAsia="Arial" w:hAnsi="Arial" w:cs="Arial"/>
+          <w:sz w:val="24"/>
+          <w:szCs w:val="24"/>
+        </w:rPr>
+        <w:t xml:space="preserve"> (0370) 633095,646670, </w:t>
+      </w:r>
+      <w:proofErr w:type="spellStart"/>
+      <w:proofErr w:type="gramStart"/>
+      <w:r>
+        <w:rPr>
+          <w:rFonts w:ascii="Arial" w:eastAsia="Arial" w:hAnsi="Arial" w:cs="Arial"/>
+          <w:sz w:val="24"/>
+          <w:szCs w:val="24"/>
+        </w:rPr>
+        <w:t>Posel</w:t>
+      </w:r>
+      <w:proofErr w:type="spellEnd"/>
+      <w:r>
+        <w:rPr>
+          <w:rFonts w:ascii="Arial" w:eastAsia="Arial" w:hAnsi="Arial" w:cs="Arial"/>
+          <w:sz w:val="24"/>
+          <w:szCs w:val="24"/>
+        </w:rPr>
+        <w:t xml:space="preserve"> :</w:t>
+      </w:r>
+      <w:proofErr w:type="gramEnd"/>
+      <w:r>
+        <w:rPr>
+          <w:rFonts w:ascii="Arial" w:eastAsia="Arial" w:hAnsi="Arial" w:cs="Arial"/>
+          <w:sz w:val="24"/>
+          <w:szCs w:val="24"/>
+        </w:rPr>
+        <w:t xml:space="preserve"> pu.mataram@gmail.com</w:t>
       </w:r>
       <w:r>
         <w:rPr>
@@ -176,7 +252,7 @@
               </wp:anchor>
             </w:drawing>
           </mc:Choice>
-          <mc:Fallback xmlns:cr="http://schemas.microsoft.com/office/comments/2020/reactions" xmlns="http://schemas.microsoft.com/office/tasks/2019/documenttasks" xmlns:dgm="http://schemas.openxmlformats.org/drawingml/2006/diagram" xmlns:lc="http://schemas.openxmlformats.org/drawingml/2006/lockedCanvas" xmlns:c="http://schemas.openxmlformats.org/drawingml/2006/chart" xmlns:pic="http://schemas.openxmlformats.org/drawingml/2006/picture" xmlns:a="http://schemas.openxmlformats.org/drawingml/2006/main" xmlns:sl="http://schemas.openxmlformats.org/schemaLibrary/2006/main">
+          <mc:Fallback xmlns:sl="http://schemas.openxmlformats.org/schemaLibrary/2006/main" xmlns:a="http://schemas.openxmlformats.org/drawingml/2006/main" xmlns:pic="http://schemas.openxmlformats.org/drawingml/2006/picture" xmlns:c="http://schemas.openxmlformats.org/drawingml/2006/chart" xmlns:lc="http://schemas.openxmlformats.org/drawingml/2006/lockedCanvas" xmlns:dgm="http://schemas.openxmlformats.org/drawingml/2006/diagram" xmlns="http://schemas.microsoft.com/office/tasks/2019/documenttasks" xmlns:cr="http://schemas.microsoft.com/office/comments/2020/reactions">
             <w:drawing>
               <wp:anchor allowOverlap="1" behindDoc="0" distB="4294967294" distT="4294967294" distL="114300" distR="114300" hidden="0" layoutInCell="1" locked="0" relativeHeight="0" simplePos="0">
                 <wp:simplePos x="0" y="0"/>
@@ -260,12 +336,46 @@
           <w:color w:val="FFFFFF"/>
         </w:rPr>
       </w:pPr>
+      <w:proofErr w:type="spellStart"/>
+      <w:proofErr w:type="gramStart"/>
       <w:r>
         <w:rPr>
           <w:b/>
           <w:color w:val="FFFFFF"/>
         </w:rPr>
-        <w:t>Nomor : …………………../DPUPR-TR/20……</w:t>
+        <w:t>Nomor</w:t>
+      </w:r>
+      <w:proofErr w:type="spellEnd"/>
+      <w:r>
+        <w:rPr>
+          <w:b/>
+          <w:color w:val="FFFFFF"/>
+        </w:rPr>
+        <w:t xml:space="preserve"> :</w:t>
+      </w:r>
+      <w:proofErr w:type="gramEnd"/>
+      <w:r>
+        <w:rPr>
+          <w:b/>
+          <w:color w:val="FFFFFF"/>
+        </w:rPr>
+        <w:t xml:space="preserve"> ………………</w:t>
+      </w:r>
+      <w:proofErr w:type="gramStart"/>
+      <w:r>
+        <w:rPr>
+          <w:b/>
+          <w:color w:val="FFFFFF"/>
+        </w:rPr>
+        <w:t>…..</w:t>
+      </w:r>
+      <w:proofErr w:type="gramEnd"/>
+      <w:r>
+        <w:rPr>
+          <w:b/>
+          <w:color w:val="FFFFFF"/>
+        </w:rPr>
+        <w:t>/DPUPR-TR/20……</w:t>
       </w:r>
     </w:p>
     <w:p>
@@ -274,19 +384,60 @@
         <w:jc w:val="both"/>
       </w:pPr>
       <w:r>
-        <w:t xml:space="preserve">Pada hari ini, </w:t>
-      </w:r>
-      <w:r>
-        <w:t xml:space="preserve">………………… </w:t>
-      </w:r>
+        <w:t xml:space="preserve">Pada </w:t>
+      </w:r>
+      <w:proofErr w:type="spellStart"/>
+      <w:r>
+        <w:t>hari</w:t>
+      </w:r>
+      <w:proofErr w:type="spellEnd"/>
+      <w:r>
+        <w:t xml:space="preserve"> </w:t>
+      </w:r>
+      <w:proofErr w:type="spellStart"/>
+      <w:r>
+        <w:t>ini</w:t>
+      </w:r>
+      <w:proofErr w:type="spellEnd"/>
+      <w:r>
+        <w:t xml:space="preserve">, </w:t>
+      </w:r>
+      <w:r>
+        <w:t>${</w:t>
+      </w:r>
+      <w:proofErr w:type="spellStart"/>
+      <w:r>
+        <w:t>hari_survey</w:t>
+      </w:r>
+      <w:proofErr w:type="spellEnd"/>
+      <w:r>
+        <w:t>}</w:t>
+      </w:r>
+      <w:r>
+        <w:t xml:space="preserve"> </w:t>
+      </w:r>
+      <w:proofErr w:type="spellStart"/>
       <w:r>
         <w:t>Tanggal</w:t>
       </w:r>
+      <w:proofErr w:type="spellEnd"/>
       <w:r>
         <w:t xml:space="preserve"> </w:t>
       </w:r>
       <w:r>
-        <w:t>……………….</w:t>
+        <w:t>${</w:t>
+      </w:r>
+      <w:proofErr w:type="spellStart"/>
+      <w:r>
+        <w:t>tgl_</w:t>
+      </w:r>
+      <w:proofErr w:type="gramStart"/>
+      <w:r>
+        <w:t>survey</w:t>
+      </w:r>
+      <w:proofErr w:type="spellEnd"/>
+      <w:r>
+        <w:t xml:space="preserve">} </w:t>
       </w:r>
       <w:r>
         <w:t xml:space="preserve"> </w:t>
@@ -294,24 +445,99 @@
       <w:r>
         <w:t>Bulan</w:t>
       </w:r>
+      <w:proofErr w:type="gramEnd"/>
       <w:r>
         <w:t xml:space="preserve"> </w:t>
       </w:r>
       <w:r>
-        <w:t xml:space="preserve">……………. </w:t>
-      </w:r>
-      <w:r>
-        <w:t xml:space="preserve">Tahun </w:t>
-      </w:r>
-      <w:r>
-        <w:t>Dua Ribu Dua Puluh …………….</w:t>
+        <w:t>${</w:t>
+      </w:r>
+      <w:proofErr w:type="spellStart"/>
+      <w:r>
+        <w:t>bulan_</w:t>
+      </w:r>
+      <w:proofErr w:type="gramStart"/>
+      <w:r>
+        <w:t>survey</w:t>
+      </w:r>
+      <w:proofErr w:type="spellEnd"/>
+      <w:r>
+        <w:t xml:space="preserve">} </w:t>
       </w:r>
       <w:r>
         <w:t xml:space="preserve"> </w:t>
       </w:r>
-      <w:r>
-        <w:t>kami yang bertanda tangan di bawah ini :</w:t>
-      </w:r>
+      <w:proofErr w:type="spellStart"/>
+      <w:r>
+        <w:t>Tahun</w:t>
+      </w:r>
+      <w:proofErr w:type="spellEnd"/>
+      <w:proofErr w:type="gramEnd"/>
+      <w:r>
+        <w:t xml:space="preserve"> </w:t>
+      </w:r>
+      <w:r>
+        <w:t>${</w:t>
+      </w:r>
+      <w:proofErr w:type="spellStart"/>
+      <w:r>
+        <w:t>tahun_</w:t>
+      </w:r>
+      <w:proofErr w:type="gramStart"/>
+      <w:r>
+        <w:t>survey</w:t>
+      </w:r>
+      <w:proofErr w:type="spellEnd"/>
+      <w:r>
+        <w:t>}</w:t>
+      </w:r>
+      <w:r>
+        <w:t xml:space="preserve"> </w:t>
+      </w:r>
+      <w:r>
+        <w:t xml:space="preserve"> </w:t>
+      </w:r>
+      <w:r>
+        <w:t>kami</w:t>
+      </w:r>
+      <w:proofErr w:type="gramEnd"/>
+      <w:r>
+        <w:t xml:space="preserve"> yang </w:t>
+      </w:r>
+      <w:proofErr w:type="spellStart"/>
+      <w:r>
+        <w:t>bertanda</w:t>
+      </w:r>
+      <w:proofErr w:type="spellEnd"/>
+      <w:r>
+        <w:t xml:space="preserve"> tang</w:t>
+      </w:r>
+      <w:proofErr w:type="spellStart"/>
+      <w:r>
+        <w:t>an</w:t>
+      </w:r>
+      <w:proofErr w:type="spellEnd"/>
+      <w:r>
+        <w:t xml:space="preserve"> di </w:t>
+      </w:r>
+      <w:proofErr w:type="spellStart"/>
+      <w:r>
+        <w:t>bawah</w:t>
+      </w:r>
+      <w:proofErr w:type="spellEnd"/>
+      <w:r>
+        <w:t xml:space="preserve"> </w:t>
+      </w:r>
+      <w:proofErr w:type="spellStart"/>
+      <w:proofErr w:type="gramStart"/>
+      <w:r>
+        <w:t>ini</w:t>
+      </w:r>
+      <w:proofErr w:type="spellEnd"/>
+      <w:r>
+        <w:t xml:space="preserve"> :</w:t>
+      </w:r>
+      <w:proofErr w:type="gramEnd"/>
     </w:p>
     <w:tbl>
       <w:tblPr>
@@ -755,11 +981,93 @@
         <w:spacing w:after="120"/>
         <w:jc w:val="both"/>
       </w:pPr>
-      <w:r>
-        <w:t xml:space="preserve">Petugas dari Bidang Pelayanan Tata Ruang telah melaksanakan pemeriksaan lapangan terhadap permohonan </w:t>
-      </w:r>
-      <w:r>
-        <w:t>Informasi Tata Ruang</w:t>
+      <w:proofErr w:type="spellStart"/>
+      <w:r>
+        <w:t>Petugas</w:t>
+      </w:r>
+      <w:proofErr w:type="spellEnd"/>
+      <w:r>
+        <w:t xml:space="preserve"> </w:t>
+      </w:r>
+      <w:proofErr w:type="spellStart"/>
+      <w:r>
+        <w:t>dari</w:t>
+      </w:r>
+      <w:proofErr w:type="spellEnd"/>
+      <w:r>
+        <w:t xml:space="preserve"> </w:t>
+      </w:r>
+      <w:proofErr w:type="spellStart"/>
+      <w:r>
+        <w:t>Bidang</w:t>
+      </w:r>
+      <w:proofErr w:type="spellEnd"/>
+      <w:r>
+        <w:t xml:space="preserve"> </w:t>
+      </w:r>
+      <w:proofErr w:type="spellStart"/>
+      <w:r>
+        <w:t>Pelayanan</w:t>
+      </w:r>
+      <w:proofErr w:type="spellEnd"/>
+      <w:r>
+        <w:t xml:space="preserve"> Tata Ruang </w:t>
+      </w:r>
+      <w:proofErr w:type="spellStart"/>
+      <w:r>
+        <w:t>telah</w:t>
+      </w:r>
+      <w:proofErr w:type="spellEnd"/>
+      <w:r>
+        <w:t xml:space="preserve"> </w:t>
+      </w:r>
+      <w:proofErr w:type="spellStart"/>
+      <w:r>
+        <w:t>melaksanakan</w:t>
+      </w:r>
+      <w:proofErr w:type="spellEnd"/>
+      <w:r>
+        <w:t xml:space="preserve"> </w:t>
+      </w:r>
+      <w:proofErr w:type="spellStart"/>
+      <w:r>
+        <w:t>pemeriksaan</w:t>
+      </w:r>
+      <w:proofErr w:type="spellEnd"/>
+      <w:r>
+        <w:t xml:space="preserve"> </w:t>
+      </w:r>
+      <w:proofErr w:type="spellStart"/>
+      <w:r>
+        <w:t>lapangan</w:t>
+      </w:r>
+      <w:proofErr w:type="spellEnd"/>
+      <w:r>
+        <w:t xml:space="preserve"> </w:t>
+      </w:r>
+      <w:proofErr w:type="spellStart"/>
+      <w:r>
+        <w:t>terhadap</w:t>
+      </w:r>
+      <w:proofErr w:type="spellEnd"/>
+      <w:r>
+        <w:t xml:space="preserve"> </w:t>
+      </w:r>
+      <w:proofErr w:type="spellStart"/>
+      <w:r>
+        <w:t>permohonan</w:t>
+      </w:r>
+      <w:proofErr w:type="spellEnd"/>
+      <w:r>
+        <w:t xml:space="preserve"> </w:t>
+      </w:r>
+      <w:proofErr w:type="spellStart"/>
+      <w:r>
+        <w:t>Informasi</w:t>
+      </w:r>
+      <w:proofErr w:type="spellEnd"/>
+      <w:r>
+        <w:t xml:space="preserve"> Tata Ruang</w:t>
       </w:r>
       <w:r>
         <w:t xml:space="preserve"> (</w:t>
@@ -768,8 +1076,34 @@
         <w:t>ITR</w:t>
       </w:r>
       <w:r>
-        <w:t>) dengan data sebagai berikut :</w:t>
-      </w:r>
+        <w:t xml:space="preserve">) </w:t>
+      </w:r>
+      <w:proofErr w:type="spellStart"/>
+      <w:r>
+        <w:t>dengan</w:t>
+      </w:r>
+      <w:proofErr w:type="spellEnd"/>
+      <w:r>
+        <w:t xml:space="preserve"> data </w:t>
+      </w:r>
+      <w:proofErr w:type="spellStart"/>
+      <w:r>
+        <w:t>sebagai</w:t>
+      </w:r>
+      <w:proofErr w:type="spellEnd"/>
+      <w:r>
+        <w:t xml:space="preserve"> </w:t>
+      </w:r>
+      <w:proofErr w:type="spellStart"/>
+      <w:proofErr w:type="gramStart"/>
+      <w:r>
+        <w:t>berikut</w:t>
+      </w:r>
+      <w:proofErr w:type="spellEnd"/>
+      <w:r>
+        <w:t xml:space="preserve"> :</w:t>
+      </w:r>
+      <w:proofErr w:type="gramEnd"/>
     </w:p>
     <w:tbl>
       <w:tblPr>
@@ -822,8 +1156,13 @@
               <w:jc w:val="both"/>
             </w:pPr>
             <w:r>
-              <w:t>Nama Pemohon</w:t>
-            </w:r>
+              <w:t xml:space="preserve">Nama </w:t>
+            </w:r>
+            <w:proofErr w:type="spellStart"/>
+            <w:r>
+              <w:t>Pemohon</w:t>
+            </w:r>
+            <w:proofErr w:type="spellEnd"/>
           </w:p>
         </w:tc>
         <w:tc>
@@ -850,11 +1189,16 @@
               <w:jc w:val="both"/>
             </w:pPr>
             <w:r>
-              <w:t>${nama</w:t>
+              <w:t>${</w:t>
+            </w:r>
+            <w:proofErr w:type="spellStart"/>
+            <w:r>
+              <w:t>nama</w:t>
             </w:r>
             <w:r>
               <w:t>_pemohon</w:t>
             </w:r>
+            <w:proofErr w:type="spellEnd"/>
             <w:r>
               <w:t>}</w:t>
             </w:r>
@@ -889,8 +1233,21 @@
               <w:jc w:val="both"/>
             </w:pPr>
             <w:r>
-              <w:t>Alamat lokasi kegiatan</w:t>
-            </w:r>
+              <w:t xml:space="preserve">Alamat </w:t>
+            </w:r>
+            <w:proofErr w:type="spellStart"/>
+            <w:r>
+              <w:t>lokasi</w:t>
+            </w:r>
+            <w:proofErr w:type="spellEnd"/>
+            <w:r>
+              <w:t xml:space="preserve"> </w:t>
+            </w:r>
+            <w:proofErr w:type="spellStart"/>
+            <w:r>
+              <w:t>kegiatan</w:t>
+            </w:r>
+            <w:proofErr w:type="spellEnd"/>
           </w:p>
         </w:tc>
         <w:tc>
@@ -917,8 +1274,13 @@
               <w:jc w:val="both"/>
             </w:pPr>
             <w:r>
-              <w:t>${alamat_tanah</w:t>
-            </w:r>
+              <w:t>${</w:t>
+            </w:r>
+            <w:proofErr w:type="spellStart"/>
+            <w:r>
+              <w:t>alamat_tanah</w:t>
+            </w:r>
+            <w:proofErr w:type="spellEnd"/>
             <w:r>
               <w:t>}</w:t>
             </w:r>
@@ -952,9 +1314,19 @@
               <w:spacing w:after="120"/>
               <w:jc w:val="both"/>
             </w:pPr>
-            <w:r>
-              <w:t>Kelurahan/Kecamatan</w:t>
-            </w:r>
+            <w:proofErr w:type="spellStart"/>
+            <w:r>
+              <w:t>Kelurahan</w:t>
+            </w:r>
+            <w:proofErr w:type="spellEnd"/>
+            <w:r>
+              <w:t>/</w:t>
+            </w:r>
+            <w:proofErr w:type="spellStart"/>
+            <w:r>
+              <w:t>Kecamatan</w:t>
+            </w:r>
+            <w:proofErr w:type="spellEnd"/>
           </w:p>
         </w:tc>
         <w:tc>
@@ -981,7 +1353,23 @@
               <w:jc w:val="both"/>
             </w:pPr>
             <w:r>
-              <w:t>${kel_tanah}/${kec_tanah}</w:t>
+              <w:t>${</w:t>
+            </w:r>
+            <w:proofErr w:type="spellStart"/>
+            <w:r>
+              <w:t>kel_tanah</w:t>
+            </w:r>
+            <w:proofErr w:type="spellEnd"/>
+            <w:r>
+              <w:t>}/${</w:t>
+            </w:r>
+            <w:proofErr w:type="spellStart"/>
+            <w:r>
+              <w:t>kec_tanah</w:t>
+            </w:r>
+            <w:proofErr w:type="spellEnd"/>
+            <w:r>
+              <w:t>}</w:t>
             </w:r>
           </w:p>
         </w:tc>
@@ -1014,8 +1402,21 @@
               <w:jc w:val="both"/>
             </w:pPr>
             <w:r>
-              <w:t>Luas persil yang dimohonkan</w:t>
-            </w:r>
+              <w:t xml:space="preserve">Luas </w:t>
+            </w:r>
+            <w:proofErr w:type="spellStart"/>
+            <w:r>
+              <w:t>persil</w:t>
+            </w:r>
+            <w:proofErr w:type="spellEnd"/>
+            <w:r>
+              <w:t xml:space="preserve"> yang </w:t>
+            </w:r>
+            <w:proofErr w:type="spellStart"/>
+            <w:r>
+              <w:t>dimohonkan</w:t>
+            </w:r>
+            <w:proofErr w:type="spellEnd"/>
           </w:p>
         </w:tc>
         <w:tc>
@@ -1042,7 +1443,15 @@
               <w:jc w:val="both"/>
             </w:pPr>
             <w:r>
-              <w:t>${luas_tanah} m²</w:t>
+              <w:t>${</w:t>
+            </w:r>
+            <w:proofErr w:type="spellStart"/>
+            <w:r>
+              <w:t>luas_tanah</w:t>
+            </w:r>
+            <w:proofErr w:type="spellEnd"/>
+            <w:r>
+              <w:t>} m²</w:t>
             </w:r>
           </w:p>
         </w:tc>
@@ -1074,9 +1483,19 @@
               <w:spacing w:after="120"/>
               <w:jc w:val="both"/>
             </w:pPr>
-            <w:r>
-              <w:t>Kondisi Eksisting</w:t>
-            </w:r>
+            <w:proofErr w:type="spellStart"/>
+            <w:r>
+              <w:t>Kondisi</w:t>
+            </w:r>
+            <w:proofErr w:type="spellEnd"/>
+            <w:r>
+              <w:t xml:space="preserve"> </w:t>
+            </w:r>
+            <w:proofErr w:type="spellStart"/>
+            <w:r>
+              <w:t>Eksisting</w:t>
+            </w:r>
+            <w:proofErr w:type="spellEnd"/>
           </w:p>
         </w:tc>
         <w:tc>
@@ -1103,8 +1522,21 @@
               <w:jc w:val="both"/>
             </w:pPr>
             <w:r>
-              <w:t xml:space="preserve">           Belum terbangun                  Sedang membangun</w:t>
-            </w:r>
+              <w:t xml:space="preserve">           Belum </w:t>
+            </w:r>
+            <w:proofErr w:type="spellStart"/>
+            <w:r>
+              <w:t>terbangun</w:t>
+            </w:r>
+            <w:proofErr w:type="spellEnd"/>
+            <w:r>
+              <w:t xml:space="preserve">                  Sedang </w:t>
+            </w:r>
+            <w:proofErr w:type="spellStart"/>
+            <w:r>
+              <w:t>membangun</w:t>
+            </w:r>
+            <w:proofErr w:type="spellEnd"/>
             <w:r>
               <w:rPr>
                 <w:noProof/>
@@ -1401,7 +1833,23 @@
               </mc:AlternateContent>
             </w:r>
             <w:r>
-              <w:t xml:space="preserve"> Sudah membangun              ……………………………….</w:t>
+              <w:t xml:space="preserve"> </w:t>
+            </w:r>
+            <w:proofErr w:type="spellStart"/>
+            <w:r>
+              <w:t>Sudah</w:t>
+            </w:r>
+            <w:proofErr w:type="spellEnd"/>
+            <w:r>
+              <w:t xml:space="preserve"> </w:t>
+            </w:r>
+            <w:proofErr w:type="spellStart"/>
+            <w:r>
+              <w:t>membangun</w:t>
+            </w:r>
+            <w:proofErr w:type="spellEnd"/>
+            <w:r>
+              <w:t xml:space="preserve">              ……………………………….</w:t>
             </w:r>
             <w:r>
               <w:rPr>
@@ -1516,9 +1964,27 @@
               <w:spacing w:after="120"/>
               <w:jc w:val="both"/>
             </w:pPr>
-            <w:r>
-              <w:t>Pemanfaatan ruang yang berbatasan</w:t>
-            </w:r>
+            <w:proofErr w:type="spellStart"/>
+            <w:r>
+              <w:t>Pemanfaatan</w:t>
+            </w:r>
+            <w:proofErr w:type="spellEnd"/>
+            <w:r>
+              <w:t xml:space="preserve"> </w:t>
+            </w:r>
+            <w:proofErr w:type="spellStart"/>
+            <w:r>
+              <w:t>ruang</w:t>
+            </w:r>
+            <w:proofErr w:type="spellEnd"/>
+            <w:r>
+              <w:t xml:space="preserve"> yang </w:t>
+            </w:r>
+            <w:proofErr w:type="spellStart"/>
+            <w:r>
+              <w:t>berbatasan</w:t>
+            </w:r>
+            <w:proofErr w:type="spellEnd"/>
           </w:p>
         </w:tc>
         <w:tc>
@@ -1548,13 +2014,29 @@
               <w:t>Utara/Selatan:</w:t>
             </w:r>
             <w:r>
-              <w:t xml:space="preserve"> ${batas_utara} </w:t>
+              <w:t xml:space="preserve"> ${</w:t>
+            </w:r>
+            <w:proofErr w:type="spellStart"/>
+            <w:r>
+              <w:t>batas_utara</w:t>
+            </w:r>
+            <w:proofErr w:type="spellEnd"/>
+            <w:r>
+              <w:t xml:space="preserve">} </w:t>
             </w:r>
             <w:r>
               <w:t>/</w:t>
             </w:r>
             <w:r>
-              <w:t>${batas_selatan}</w:t>
+              <w:t>${</w:t>
+            </w:r>
+            <w:proofErr w:type="spellStart"/>
+            <w:r>
+              <w:t>batas_selatan</w:t>
+            </w:r>
+            <w:proofErr w:type="spellEnd"/>
+            <w:r>
+              <w:t>}</w:t>
             </w:r>
           </w:p>
           <w:p>
@@ -1566,13 +2048,29 @@
               <w:t>Barat/Timur:</w:t>
             </w:r>
             <w:r>
-              <w:t xml:space="preserve"> ${batas_barat} </w:t>
+              <w:t xml:space="preserve"> ${</w:t>
+            </w:r>
+            <w:proofErr w:type="spellStart"/>
+            <w:r>
+              <w:t>batas_barat</w:t>
+            </w:r>
+            <w:proofErr w:type="spellEnd"/>
+            <w:r>
+              <w:t xml:space="preserve">} </w:t>
             </w:r>
             <w:r>
               <w:t>/</w:t>
             </w:r>
             <w:r>
-              <w:t xml:space="preserve"> ${batas_timur}</w:t>
+              <w:t xml:space="preserve"> ${</w:t>
+            </w:r>
+            <w:proofErr w:type="spellStart"/>
+            <w:r>
+              <w:t>batas_timur</w:t>
+            </w:r>
+            <w:proofErr w:type="spellEnd"/>
+            <w:r>
+              <w:t>}</w:t>
             </w:r>
           </w:p>
         </w:tc>
@@ -1604,8 +2102,21 @@
               <w:spacing w:after="120"/>
               <w:jc w:val="both"/>
             </w:pPr>
-            <w:r>
-              <w:t>Rencana Pemanfaatan Ruang</w:t>
+            <w:proofErr w:type="spellStart"/>
+            <w:r>
+              <w:t>Rencana</w:t>
+            </w:r>
+            <w:proofErr w:type="spellEnd"/>
+            <w:r>
+              <w:t xml:space="preserve"> </w:t>
+            </w:r>
+            <w:proofErr w:type="spellStart"/>
+            <w:r>
+              <w:t>Pemanfaatan</w:t>
+            </w:r>
+            <w:proofErr w:type="spellEnd"/>
+            <w:r>
+              <w:t xml:space="preserve"> Ruang</w:t>
             </w:r>
           </w:p>
         </w:tc>
@@ -1633,7 +2144,15 @@
               <w:jc w:val="both"/>
             </w:pPr>
             <w:r>
-              <w:t>${fungsi_bangunan}</w:t>
+              <w:t>${</w:t>
+            </w:r>
+            <w:proofErr w:type="spellStart"/>
+            <w:r>
+              <w:t>fungsi_bangunan</w:t>
+            </w:r>
+            <w:proofErr w:type="spellEnd"/>
+            <w:r>
+              <w:t>}</w:t>
             </w:r>
           </w:p>
         </w:tc>
@@ -1666,7 +2185,15 @@
               <w:jc w:val="both"/>
             </w:pPr>
             <w:r>
-              <w:t>Status Jalan/Fungsi Jalan/Lebar Jalan</w:t>
+              <w:t>Status Jalan/</w:t>
+            </w:r>
+            <w:proofErr w:type="spellStart"/>
+            <w:r>
+              <w:t>Fungsi</w:t>
+            </w:r>
+            <w:proofErr w:type="spellEnd"/>
+            <w:r>
+              <w:t xml:space="preserve"> Jalan/Lebar Jalan</w:t>
             </w:r>
           </w:p>
         </w:tc>
@@ -1703,7 +2230,15 @@
               <w:jc w:val="both"/>
             </w:pPr>
             <w:r>
-              <w:t>Lebar Jalan:…………………………m</w:t>
+              <w:t xml:space="preserve">Lebar </w:t>
+            </w:r>
+            <w:proofErr w:type="gramStart"/>
+            <w:r>
+              <w:t>Jalan:…</w:t>
+            </w:r>
+            <w:proofErr w:type="gramEnd"/>
+            <w:r>
+              <w:t>………………………m</w:t>
             </w:r>
           </w:p>
         </w:tc>
@@ -1736,8 +2271,21 @@
               <w:jc w:val="both"/>
             </w:pPr>
             <w:r>
-              <w:t>Jumlah lantai yang dimohonkan</w:t>
-            </w:r>
+              <w:t xml:space="preserve">Jumlah </w:t>
+            </w:r>
+            <w:proofErr w:type="spellStart"/>
+            <w:r>
+              <w:t>lantai</w:t>
+            </w:r>
+            <w:proofErr w:type="spellEnd"/>
+            <w:r>
+              <w:t xml:space="preserve"> yang </w:t>
+            </w:r>
+            <w:proofErr w:type="spellStart"/>
+            <w:r>
+              <w:t>dimohonkan</w:t>
+            </w:r>
+            <w:proofErr w:type="spellEnd"/>
           </w:p>
         </w:tc>
         <w:tc>
@@ -1764,8 +2312,18 @@
               <w:jc w:val="both"/>
             </w:pPr>
             <w:r>
-              <w:t>…………………………………….lantai</w:t>
-            </w:r>
+              <w:t>…………………………………</w:t>
+            </w:r>
+            <w:proofErr w:type="gramStart"/>
+            <w:r>
+              <w:t>….</w:t>
+            </w:r>
+            <w:proofErr w:type="spellStart"/>
+            <w:r>
+              <w:t>lantai</w:t>
+            </w:r>
+            <w:proofErr w:type="spellEnd"/>
+            <w:proofErr w:type="gramEnd"/>
           </w:p>
         </w:tc>
       </w:tr>
@@ -1775,8 +2333,77 @@
         <w:spacing w:after="120"/>
         <w:jc w:val="both"/>
       </w:pPr>
-      <w:r>
-        <w:t>Demikian Berita Acara Hasil Pemeriksaan ini kami buat untuk dapat dipergunakan sebagaimana mestinya.</w:t>
+      <w:proofErr w:type="spellStart"/>
+      <w:r>
+        <w:t>Demikian</w:t>
+      </w:r>
+      <w:proofErr w:type="spellEnd"/>
+      <w:r>
+        <w:t xml:space="preserve"> Berita Acara Hasil </w:t>
+      </w:r>
+      <w:proofErr w:type="spellStart"/>
+      <w:r>
+        <w:t>Pemeriksaan</w:t>
+      </w:r>
+      <w:proofErr w:type="spellEnd"/>
+      <w:r>
+        <w:t xml:space="preserve"> </w:t>
+      </w:r>
+      <w:proofErr w:type="spellStart"/>
+      <w:r>
+        <w:t>ini</w:t>
+      </w:r>
+      <w:proofErr w:type="spellEnd"/>
+      <w:r>
+        <w:t xml:space="preserve"> kami </w:t>
+      </w:r>
+      <w:proofErr w:type="spellStart"/>
+      <w:r>
+        <w:t>buat</w:t>
+      </w:r>
+      <w:proofErr w:type="spellEnd"/>
+      <w:r>
+        <w:t xml:space="preserve"> </w:t>
+      </w:r>
+      <w:proofErr w:type="spellStart"/>
+      <w:r>
+        <w:t>untuk</w:t>
+      </w:r>
+      <w:proofErr w:type="spellEnd"/>
+      <w:r>
+        <w:t xml:space="preserve"> </w:t>
+      </w:r>
+      <w:proofErr w:type="spellStart"/>
+      <w:r>
+        <w:t>dapat</w:t>
+      </w:r>
+      <w:proofErr w:type="spellEnd"/>
+      <w:r>
+        <w:t xml:space="preserve"> </w:t>
+      </w:r>
+      <w:proofErr w:type="spellStart"/>
+      <w:r>
+        <w:t>dipergunakan</w:t>
+      </w:r>
+      <w:proofErr w:type="spellEnd"/>
+      <w:r>
+        <w:t xml:space="preserve"> </w:t>
+      </w:r>
+      <w:proofErr w:type="spellStart"/>
+      <w:r>
+        <w:t>sebagaimana</w:t>
+      </w:r>
+      <w:proofErr w:type="spellEnd"/>
+      <w:r>
+        <w:t xml:space="preserve"> </w:t>
+      </w:r>
+      <w:proofErr w:type="spellStart"/>
+      <w:r>
+        <w:t>mestinya</w:t>
+      </w:r>
+      <w:proofErr w:type="spellEnd"/>
+      <w:r>
+        <w:t>.</w:t>
       </w:r>
     </w:p>
     <w:tbl>
@@ -1813,9 +2440,11 @@
             <w:pPr>
               <w:jc w:val="center"/>
             </w:pPr>
+            <w:proofErr w:type="spellStart"/>
             <w:r>
               <w:t>Mengetahui</w:t>
             </w:r>
+            <w:proofErr w:type="spellEnd"/>
           </w:p>
           <w:p>
             <w:pPr>
@@ -2183,16 +2812,31 @@
             <w:pPr>
               <w:jc w:val="center"/>
             </w:pPr>
+            <w:proofErr w:type="spellStart"/>
             <w:r>
               <w:t>Disetujui</w:t>
             </w:r>
-          </w:p>
-          <w:p>
-            <w:pPr>
-              <w:jc w:val="center"/>
-            </w:pPr>
-            <w:r>
-              <w:t>Kepala Bidang Tata Ruang</w:t>
+            <w:proofErr w:type="spellEnd"/>
+          </w:p>
+          <w:p>
+            <w:pPr>
+              <w:jc w:val="center"/>
+            </w:pPr>
+            <w:proofErr w:type="spellStart"/>
+            <w:r>
+              <w:t>Kepala</w:t>
+            </w:r>
+            <w:proofErr w:type="spellEnd"/>
+            <w:r>
+              <w:t xml:space="preserve"> </w:t>
+            </w:r>
+            <w:proofErr w:type="spellStart"/>
+            <w:r>
+              <w:t>Bidang</w:t>
+            </w:r>
+            <w:proofErr w:type="spellEnd"/>
+            <w:r>
+              <w:t xml:space="preserve"> Tata Ruang</w:t>
             </w:r>
           </w:p>
           <w:p>
@@ -2226,8 +2870,18 @@
               <w:rPr>
                 <w:u w:val="single"/>
               </w:rPr>
-              <w:t>Budi Mulyono, S.Si.T.,MURP</w:t>
-            </w:r>
+              <w:t xml:space="preserve">Budi Mulyono, </w:t>
+            </w:r>
+            <w:proofErr w:type="spellStart"/>
+            <w:proofErr w:type="gramStart"/>
+            <w:r>
+              <w:rPr>
+                <w:u w:val="single"/>
+              </w:rPr>
+              <w:t>S.Si.T.,MURP</w:t>
+            </w:r>
+            <w:proofErr w:type="spellEnd"/>
+            <w:proofErr w:type="gramEnd"/>
           </w:p>
           <w:p>
             <w:pPr>
@@ -2266,9 +2920,19 @@
             <w:pPr>
               <w:jc w:val="center"/>
             </w:pPr>
-            <w:r>
-              <w:t>Pemilik/Wakil Pemilik</w:t>
-            </w:r>
+            <w:proofErr w:type="spellStart"/>
+            <w:r>
+              <w:t>Pemilik</w:t>
+            </w:r>
+            <w:proofErr w:type="spellEnd"/>
+            <w:r>
+              <w:t xml:space="preserve">/Wakil </w:t>
+            </w:r>
+            <w:proofErr w:type="spellStart"/>
+            <w:r>
+              <w:t>Pemilik</w:t>
+            </w:r>
+            <w:proofErr w:type="spellEnd"/>
           </w:p>
           <w:p>
             <w:pPr>
